--- a/Workshop 1 peer reviews/Marco Hyyryläinen (mh222zr) peer review.docx
+++ b/Workshop 1 peer reviews/Marco Hyyryläinen (mh222zr) peer review.docx
@@ -7,20 +7,20 @@
         <w:pStyle w:val="Title"/>
         <w:rPr>
           <w:rFonts w:eastAsia="Times New Roman"/>
-          <w:lang w:val="en-US" w:eastAsia="sv-SE"/>
+          <w:lang w:eastAsia="sv-SE"/>
         </w:rPr>
       </w:pPr>
       <w:r>
         <w:rPr>
           <w:rFonts w:eastAsia="Times New Roman"/>
-          <w:lang w:val="en-US" w:eastAsia="sv-SE"/>
+          <w:lang w:eastAsia="sv-SE"/>
         </w:rPr>
         <w:t>Peer review</w:t>
       </w:r>
       <w:r>
         <w:rPr>
           <w:rFonts w:eastAsia="Times New Roman"/>
-          <w:lang w:val="en-US" w:eastAsia="sv-SE"/>
+          <w:lang w:eastAsia="sv-SE"/>
         </w:rPr>
         <w:t xml:space="preserve"> Marco Hyyryläinen</w:t>
       </w:r>
@@ -28,7 +28,7 @@
     <w:p>
       <w:pPr>
         <w:rPr>
-          <w:lang w:val="en-US" w:eastAsia="sv-SE"/>
+          <w:lang w:eastAsia="sv-SE"/>
         </w:rPr>
       </w:pPr>
     </w:p>
@@ -210,25 +210,7 @@
           <w:szCs w:val="23"/>
           <w:lang w:eastAsia="sv-SE"/>
         </w:rPr>
-        <w:t>Man ser enkelt händelse</w:t>
-      </w:r>
-      <w:r>
-        <w:rPr>
-          <w:rFonts w:cs="MS Gothic"/>
-          <w:sz w:val="23"/>
-          <w:szCs w:val="23"/>
-          <w:lang w:eastAsia="sv-SE"/>
-        </w:rPr>
-        <w:t>förloppet</w:t>
-      </w:r>
-      <w:r>
-        <w:rPr>
-          <w:rFonts w:cs="MS Gothic"/>
-          <w:sz w:val="23"/>
-          <w:szCs w:val="23"/>
-          <w:lang w:eastAsia="sv-SE"/>
-        </w:rPr>
-        <w:t xml:space="preserve"> (pilar)</w:t>
+        <w:t>Man ser enkelt händelseförloppet i modellen</w:t>
       </w:r>
     </w:p>
     <w:p>
@@ -252,14 +234,8 @@
         </w:rPr>
         <w:t>Enkelt uppbyggt</w:t>
       </w:r>
-      <w:r>
-        <w:rPr>
-          <w:sz w:val="23"/>
-          <w:szCs w:val="23"/>
-          <w:lang w:eastAsia="sv-SE"/>
-        </w:rPr>
-        <w:t xml:space="preserve"> (“rader och kolumner”)</w:t>
-      </w:r>
+      <w:bookmarkStart w:id="0" w:name="_GoBack"/>
+      <w:bookmarkEnd w:id="0"/>
     </w:p>
     <w:p>
       <w:pPr>
@@ -613,8 +589,6 @@
         </w:rPr>
         <w:t xml:space="preserve"> den kan förbättras</w:t>
       </w:r>
-      <w:bookmarkStart w:id="0" w:name="_GoBack"/>
-      <w:bookmarkEnd w:id="0"/>
       <w:r>
         <w:rPr>
           <w:sz w:val="23"/>
@@ -1477,6 +1451,7 @@
   <w:style w:type="character" w:default="1" w:styleId="DefaultParagraphFont">
     <w:name w:val="Default Paragraph Font"/>
     <w:uiPriority w:val="1"/>
+    <w:semiHidden/>
     <w:unhideWhenUsed/>
   </w:style>
   <w:style w:type="table" w:default="1" w:styleId="TableNormal">
